--- a/Focus.docx
+++ b/Focus.docx
@@ -13,6 +13,7 @@
     <w:p>
       <w:pPr>
         <w:pStyle w:val="Nadpis1"/>
+        <w15:collapsed/>
         <w:rPr>
           <w:lang w:val="en-GB"/>
         </w:rPr>
@@ -1021,606 +1022,730 @@
           <w:sz w:val="19"/>
           <w:szCs w:val="19"/>
         </w:rPr>
-        <w:t>="</w:t>
+        <w:t>="[Event Loaded] = [Action Loaded($source)]"</w:t>
+      </w:r>
+    </w:p>
+    <w:p>
+      <w:pPr>
+        <w:spacing w:line="360" w:lineRule="auto"/>
+        <w:rPr>
+          <w:b/>
+          <w:lang w:val="en-GB"/>
+        </w:rPr>
+      </w:pPr>
+    </w:p>
+    <w:p>
+      <w:pPr>
+        <w:autoSpaceDE w:val="0"/>
+        <w:autoSpaceDN w:val="0"/>
+        <w:adjustRightInd w:val="0"/>
+        <w:spacing w:before="0" w:line="240" w:lineRule="auto"/>
+        <w:jc w:val="left"/>
+        <w:rPr>
+          <w:rFonts w:ascii="Consolas" w:hAnsi="Consolas" w:cs="Consolas"/>
+          <w:color w:val="000000"/>
+          <w:sz w:val="19"/>
+          <w:szCs w:val="19"/>
+        </w:rPr>
+      </w:pPr>
+      <w:r>
+        <w:rPr>
+          <w:lang w:val="en-GB"/>
+        </w:rPr>
+        <w:t xml:space="preserve">  </w:t>
+      </w:r>
+      <w:r>
+        <w:rPr>
+          <w:rFonts w:ascii="Consolas" w:hAnsi="Consolas" w:cs="Consolas"/>
+          <w:color w:val="000000"/>
+          <w:sz w:val="19"/>
+          <w:szCs w:val="19"/>
+        </w:rPr>
+        <w:t xml:space="preserve">        </w:t>
+      </w:r>
+      <w:r>
+        <w:rPr>
+          <w:rFonts w:ascii="Consolas" w:hAnsi="Consolas" w:cs="Consolas"/>
+          <w:color w:val="0000FF"/>
+          <w:sz w:val="19"/>
+          <w:szCs w:val="19"/>
+        </w:rPr>
+        <w:t>public</w:t>
+      </w:r>
+      <w:r>
+        <w:rPr>
+          <w:rFonts w:ascii="Consolas" w:hAnsi="Consolas" w:cs="Consolas"/>
+          <w:color w:val="000000"/>
+          <w:sz w:val="19"/>
+          <w:szCs w:val="19"/>
+        </w:rPr>
+        <w:t xml:space="preserve"> </w:t>
+      </w:r>
+      <w:r>
+        <w:rPr>
+          <w:rFonts w:ascii="Consolas" w:hAnsi="Consolas" w:cs="Consolas"/>
+          <w:color w:val="0000FF"/>
+          <w:sz w:val="19"/>
+          <w:szCs w:val="19"/>
+        </w:rPr>
+        <w:t>void</w:t>
+      </w:r>
+      <w:r>
+        <w:rPr>
+          <w:rFonts w:ascii="Consolas" w:hAnsi="Consolas" w:cs="Consolas"/>
+          <w:color w:val="000000"/>
+          <w:sz w:val="19"/>
+          <w:szCs w:val="19"/>
+        </w:rPr>
+        <w:t xml:space="preserve"> Loaded(</w:t>
+      </w:r>
+      <w:r>
+        <w:rPr>
+          <w:rFonts w:ascii="Consolas" w:hAnsi="Consolas" w:cs="Consolas"/>
+          <w:color w:val="0000FF"/>
+          <w:sz w:val="19"/>
+          <w:szCs w:val="19"/>
+        </w:rPr>
+        <w:t>object</w:t>
+      </w:r>
+      <w:r>
+        <w:rPr>
+          <w:rFonts w:ascii="Consolas" w:hAnsi="Consolas" w:cs="Consolas"/>
+          <w:color w:val="000000"/>
+          <w:sz w:val="19"/>
+          <w:szCs w:val="19"/>
+        </w:rPr>
+        <w:t xml:space="preserve"> sender)</w:t>
+      </w:r>
+    </w:p>
+    <w:p>
+      <w:pPr>
+        <w:autoSpaceDE w:val="0"/>
+        <w:autoSpaceDN w:val="0"/>
+        <w:adjustRightInd w:val="0"/>
+        <w:spacing w:before="0" w:line="240" w:lineRule="auto"/>
+        <w:jc w:val="left"/>
+        <w:rPr>
+          <w:rFonts w:ascii="Consolas" w:hAnsi="Consolas" w:cs="Consolas"/>
+          <w:color w:val="000000"/>
+          <w:sz w:val="19"/>
+          <w:szCs w:val="19"/>
+        </w:rPr>
+      </w:pPr>
+      <w:r>
+        <w:rPr>
+          <w:rFonts w:ascii="Consolas" w:hAnsi="Consolas" w:cs="Consolas"/>
+          <w:color w:val="000000"/>
+          <w:sz w:val="19"/>
+          <w:szCs w:val="19"/>
+        </w:rPr>
+        <w:t xml:space="preserve">        {</w:t>
+      </w:r>
+    </w:p>
+    <w:p>
+      <w:pPr>
+        <w:autoSpaceDE w:val="0"/>
+        <w:autoSpaceDN w:val="0"/>
+        <w:adjustRightInd w:val="0"/>
+        <w:spacing w:before="0" w:line="240" w:lineRule="auto"/>
+        <w:jc w:val="left"/>
+        <w:rPr>
+          <w:rFonts w:ascii="Consolas" w:hAnsi="Consolas" w:cs="Consolas"/>
+          <w:color w:val="000000"/>
+          <w:sz w:val="19"/>
+          <w:szCs w:val="19"/>
+        </w:rPr>
+      </w:pPr>
+      <w:r>
+        <w:rPr>
+          <w:rFonts w:ascii="Consolas" w:hAnsi="Consolas" w:cs="Consolas"/>
+          <w:color w:val="000000"/>
+          <w:sz w:val="19"/>
+          <w:szCs w:val="19"/>
+        </w:rPr>
+        <w:t xml:space="preserve">            RadGridView = sender </w:t>
+      </w:r>
+      <w:r>
+        <w:rPr>
+          <w:rFonts w:ascii="Consolas" w:hAnsi="Consolas" w:cs="Consolas"/>
+          <w:color w:val="0000FF"/>
+          <w:sz w:val="19"/>
+          <w:szCs w:val="19"/>
+        </w:rPr>
+        <w:t>as</w:t>
+      </w:r>
+      <w:r>
+        <w:rPr>
+          <w:rFonts w:ascii="Consolas" w:hAnsi="Consolas" w:cs="Consolas"/>
+          <w:color w:val="000000"/>
+          <w:sz w:val="19"/>
+          <w:szCs w:val="19"/>
+        </w:rPr>
+        <w:t xml:space="preserve"> RadGridView;</w:t>
+      </w:r>
+    </w:p>
+    <w:p>
+      <w:pPr>
+        <w:autoSpaceDE w:val="0"/>
+        <w:autoSpaceDN w:val="0"/>
+        <w:adjustRightInd w:val="0"/>
+        <w:spacing w:before="0" w:line="240" w:lineRule="auto"/>
+        <w:jc w:val="left"/>
+        <w:rPr>
+          <w:rFonts w:ascii="Consolas" w:hAnsi="Consolas" w:cs="Consolas"/>
+          <w:color w:val="000000"/>
+          <w:sz w:val="19"/>
+          <w:szCs w:val="19"/>
+        </w:rPr>
+      </w:pPr>
+    </w:p>
+    <w:p>
+      <w:pPr>
+        <w:autoSpaceDE w:val="0"/>
+        <w:autoSpaceDN w:val="0"/>
+        <w:adjustRightInd w:val="0"/>
+        <w:spacing w:before="0" w:line="240" w:lineRule="auto"/>
+        <w:jc w:val="left"/>
+        <w:rPr>
+          <w:rFonts w:ascii="Consolas" w:hAnsi="Consolas" w:cs="Consolas"/>
+          <w:b/>
+          <w:color w:val="000000"/>
+          <w:sz w:val="22"/>
+          <w:szCs w:val="19"/>
+        </w:rPr>
+      </w:pPr>
+      <w:r>
+        <w:rPr>
+          <w:rFonts w:ascii="Consolas" w:hAnsi="Consolas" w:cs="Consolas"/>
+          <w:b/>
+          <w:color w:val="000000"/>
+          <w:sz w:val="22"/>
+          <w:szCs w:val="19"/>
+        </w:rPr>
+        <w:t xml:space="preserve">            RadGridView?.Focus();</w:t>
+      </w:r>
+    </w:p>
+    <w:p>
+      <w:pPr>
+        <w:autoSpaceDE w:val="0"/>
+        <w:autoSpaceDN w:val="0"/>
+        <w:adjustRightInd w:val="0"/>
+        <w:spacing w:before="0" w:line="240" w:lineRule="auto"/>
+        <w:jc w:val="left"/>
+        <w:rPr>
+          <w:rFonts w:ascii="Consolas" w:hAnsi="Consolas" w:cs="Consolas"/>
+          <w:b/>
+          <w:color w:val="000000"/>
+          <w:sz w:val="22"/>
+          <w:szCs w:val="19"/>
+        </w:rPr>
+      </w:pPr>
+    </w:p>
+    <w:p>
+      <w:pPr>
+        <w:autoSpaceDE w:val="0"/>
+        <w:autoSpaceDN w:val="0"/>
+        <w:adjustRightInd w:val="0"/>
+        <w:spacing w:before="0" w:line="240" w:lineRule="auto"/>
+        <w:jc w:val="left"/>
+        <w:rPr>
+          <w:rFonts w:ascii="Consolas" w:hAnsi="Consolas" w:cs="Consolas"/>
+          <w:color w:val="000000"/>
+          <w:sz w:val="19"/>
+          <w:szCs w:val="19"/>
+        </w:rPr>
+      </w:pPr>
+      <w:r>
+        <w:rPr>
+          <w:rFonts w:ascii="Consolas" w:hAnsi="Consolas" w:cs="Consolas"/>
+          <w:color w:val="000000"/>
+          <w:sz w:val="19"/>
+          <w:szCs w:val="19"/>
+        </w:rPr>
+        <w:t xml:space="preserve">            </w:t>
+      </w:r>
+      <w:r>
+        <w:rPr>
+          <w:rFonts w:ascii="Consolas" w:hAnsi="Consolas" w:cs="Consolas"/>
+          <w:color w:val="0000FF"/>
+          <w:sz w:val="19"/>
+          <w:szCs w:val="19"/>
+        </w:rPr>
+        <w:t>if</w:t>
+      </w:r>
+      <w:r>
+        <w:rPr>
+          <w:rFonts w:ascii="Consolas" w:hAnsi="Consolas" w:cs="Consolas"/>
+          <w:color w:val="000000"/>
+          <w:sz w:val="19"/>
+          <w:szCs w:val="19"/>
+        </w:rPr>
+        <w:t xml:space="preserve"> (Offset &gt; </w:t>
+      </w:r>
+      <w:r>
+        <w:rPr>
+          <w:rFonts w:ascii="Consolas" w:hAnsi="Consolas" w:cs="Consolas"/>
+          <w:color w:val="0000FF"/>
+          <w:sz w:val="19"/>
+          <w:szCs w:val="19"/>
+        </w:rPr>
+        <w:t>default</w:t>
+      </w:r>
+      <w:r>
+        <w:rPr>
+          <w:rFonts w:ascii="Consolas" w:hAnsi="Consolas" w:cs="Consolas"/>
+          <w:color w:val="000000"/>
+          <w:sz w:val="19"/>
+          <w:szCs w:val="19"/>
+        </w:rPr>
+        <w:t>(</w:t>
+      </w:r>
+      <w:r>
+        <w:rPr>
+          <w:rFonts w:ascii="Consolas" w:hAnsi="Consolas" w:cs="Consolas"/>
+          <w:color w:val="0000FF"/>
+          <w:sz w:val="19"/>
+          <w:szCs w:val="19"/>
+        </w:rPr>
+        <w:t>double</w:t>
+      </w:r>
+      <w:r>
+        <w:rPr>
+          <w:rFonts w:ascii="Consolas" w:hAnsi="Consolas" w:cs="Consolas"/>
+          <w:color w:val="000000"/>
+          <w:sz w:val="19"/>
+          <w:szCs w:val="19"/>
+        </w:rPr>
+        <w:t>))</w:t>
+      </w:r>
+    </w:p>
+    <w:p>
+      <w:pPr>
+        <w:autoSpaceDE w:val="0"/>
+        <w:autoSpaceDN w:val="0"/>
+        <w:adjustRightInd w:val="0"/>
+        <w:spacing w:before="0" w:line="240" w:lineRule="auto"/>
+        <w:jc w:val="left"/>
+        <w:rPr>
+          <w:rFonts w:ascii="Consolas" w:hAnsi="Consolas" w:cs="Consolas"/>
+          <w:color w:val="000000"/>
+          <w:sz w:val="19"/>
+          <w:szCs w:val="19"/>
+        </w:rPr>
+      </w:pPr>
+      <w:r>
+        <w:rPr>
+          <w:rFonts w:ascii="Consolas" w:hAnsi="Consolas" w:cs="Consolas"/>
+          <w:color w:val="000000"/>
+          <w:sz w:val="19"/>
+          <w:szCs w:val="19"/>
+        </w:rPr>
+        <w:t xml:space="preserve">            {                </w:t>
+      </w:r>
+    </w:p>
+    <w:p>
+      <w:pPr>
+        <w:autoSpaceDE w:val="0"/>
+        <w:autoSpaceDN w:val="0"/>
+        <w:adjustRightInd w:val="0"/>
+        <w:spacing w:before="0" w:line="240" w:lineRule="auto"/>
+        <w:jc w:val="left"/>
+        <w:rPr>
+          <w:rFonts w:ascii="Consolas" w:hAnsi="Consolas" w:cs="Consolas"/>
+          <w:color w:val="000000"/>
+          <w:sz w:val="19"/>
+          <w:szCs w:val="19"/>
+        </w:rPr>
+      </w:pPr>
+      <w:r>
+        <w:rPr>
+          <w:rFonts w:ascii="Consolas" w:hAnsi="Consolas" w:cs="Consolas"/>
+          <w:color w:val="000000"/>
+          <w:sz w:val="19"/>
+          <w:szCs w:val="19"/>
+        </w:rPr>
+        <w:t xml:space="preserve">                </w:t>
+      </w:r>
+      <w:r>
+        <w:rPr>
+          <w:rFonts w:ascii="Consolas" w:hAnsi="Consolas" w:cs="Consolas"/>
+          <w:color w:val="0000FF"/>
+          <w:sz w:val="19"/>
+          <w:szCs w:val="19"/>
+        </w:rPr>
+        <w:t>var</w:t>
+      </w:r>
+      <w:r>
+        <w:rPr>
+          <w:rFonts w:ascii="Consolas" w:hAnsi="Consolas" w:cs="Consolas"/>
+          <w:color w:val="000000"/>
+          <w:sz w:val="19"/>
+          <w:szCs w:val="19"/>
+        </w:rPr>
+        <w:t xml:space="preserve"> scrollViewer = RadGridView?.ChildrenOfType&lt;GridViewScrollViewer&gt;().FirstOrDefault();</w:t>
+      </w:r>
+    </w:p>
+    <w:p>
+      <w:pPr>
+        <w:autoSpaceDE w:val="0"/>
+        <w:autoSpaceDN w:val="0"/>
+        <w:adjustRightInd w:val="0"/>
+        <w:spacing w:before="0" w:line="240" w:lineRule="auto"/>
+        <w:jc w:val="left"/>
+        <w:rPr>
+          <w:rFonts w:ascii="Consolas" w:hAnsi="Consolas" w:cs="Consolas"/>
+          <w:color w:val="000000"/>
+          <w:sz w:val="19"/>
+          <w:szCs w:val="19"/>
+        </w:rPr>
+      </w:pPr>
+    </w:p>
+    <w:p>
+      <w:pPr>
+        <w:autoSpaceDE w:val="0"/>
+        <w:autoSpaceDN w:val="0"/>
+        <w:adjustRightInd w:val="0"/>
+        <w:spacing w:before="0" w:line="240" w:lineRule="auto"/>
+        <w:jc w:val="left"/>
+        <w:rPr>
+          <w:rFonts w:ascii="Consolas" w:hAnsi="Consolas" w:cs="Consolas"/>
+          <w:color w:val="000000"/>
+          <w:sz w:val="19"/>
+          <w:szCs w:val="19"/>
+        </w:rPr>
+      </w:pPr>
+      <w:r>
+        <w:rPr>
+          <w:rFonts w:ascii="Consolas" w:hAnsi="Consolas" w:cs="Consolas"/>
+          <w:color w:val="000000"/>
+          <w:sz w:val="19"/>
+          <w:szCs w:val="19"/>
+        </w:rPr>
+        <w:t xml:space="preserve">                scrollViewer?.ScrollToVerticalOffset(Offset);               </w:t>
+      </w:r>
+    </w:p>
+    <w:p>
+      <w:pPr>
+        <w:autoSpaceDE w:val="0"/>
+        <w:autoSpaceDN w:val="0"/>
+        <w:adjustRightInd w:val="0"/>
+        <w:spacing w:before="0" w:line="240" w:lineRule="auto"/>
+        <w:jc w:val="left"/>
+        <w:rPr>
+          <w:rFonts w:ascii="Consolas" w:hAnsi="Consolas" w:cs="Consolas"/>
+          <w:color w:val="000000"/>
+          <w:sz w:val="19"/>
+          <w:szCs w:val="19"/>
+        </w:rPr>
+      </w:pPr>
+      <w:r>
+        <w:rPr>
+          <w:rFonts w:ascii="Consolas" w:hAnsi="Consolas" w:cs="Consolas"/>
+          <w:color w:val="000000"/>
+          <w:sz w:val="19"/>
+          <w:szCs w:val="19"/>
+        </w:rPr>
+        <w:lastRenderedPageBreak/>
+        <w:t xml:space="preserve">            }</w:t>
+      </w:r>
+    </w:p>
+    <w:p>
+      <w:pPr>
+        <w:autoSpaceDE w:val="0"/>
+        <w:autoSpaceDN w:val="0"/>
+        <w:adjustRightInd w:val="0"/>
+        <w:spacing w:before="0" w:line="240" w:lineRule="auto"/>
+        <w:jc w:val="left"/>
+        <w:rPr>
+          <w:rFonts w:ascii="Consolas" w:hAnsi="Consolas" w:cs="Consolas"/>
+          <w:color w:val="000000"/>
+          <w:sz w:val="19"/>
+          <w:szCs w:val="19"/>
+        </w:rPr>
+      </w:pPr>
+    </w:p>
+    <w:p>
+      <w:pPr>
+        <w:autoSpaceDE w:val="0"/>
+        <w:autoSpaceDN w:val="0"/>
+        <w:adjustRightInd w:val="0"/>
+        <w:spacing w:before="0" w:line="240" w:lineRule="auto"/>
+        <w:jc w:val="left"/>
+        <w:rPr>
+          <w:rFonts w:ascii="Consolas" w:hAnsi="Consolas" w:cs="Consolas"/>
+          <w:color w:val="000000"/>
+          <w:sz w:val="19"/>
+          <w:szCs w:val="19"/>
+        </w:rPr>
+      </w:pPr>
+      <w:r>
+        <w:rPr>
+          <w:rFonts w:ascii="Consolas" w:hAnsi="Consolas" w:cs="Consolas"/>
+          <w:color w:val="000000"/>
+          <w:sz w:val="19"/>
+          <w:szCs w:val="19"/>
+        </w:rPr>
+        <w:t xml:space="preserve">            </w:t>
+      </w:r>
+      <w:r>
+        <w:rPr>
+          <w:rFonts w:ascii="Consolas" w:hAnsi="Consolas" w:cs="Consolas"/>
+          <w:color w:val="0000FF"/>
+          <w:sz w:val="19"/>
+          <w:szCs w:val="19"/>
+        </w:rPr>
+        <w:t>if</w:t>
+      </w:r>
+      <w:r>
+        <w:rPr>
+          <w:rFonts w:ascii="Consolas" w:hAnsi="Consolas" w:cs="Consolas"/>
+          <w:color w:val="000000"/>
+          <w:sz w:val="19"/>
+          <w:szCs w:val="19"/>
+        </w:rPr>
+        <w:t xml:space="preserve"> (RadGridView != </w:t>
+      </w:r>
+      <w:r>
+        <w:rPr>
+          <w:rFonts w:ascii="Consolas" w:hAnsi="Consolas" w:cs="Consolas"/>
+          <w:color w:val="0000FF"/>
+          <w:sz w:val="19"/>
+          <w:szCs w:val="19"/>
+        </w:rPr>
+        <w:t>null</w:t>
+      </w:r>
+      <w:r>
+        <w:rPr>
+          <w:rFonts w:ascii="Consolas" w:hAnsi="Consolas" w:cs="Consolas"/>
+          <w:color w:val="000000"/>
+          <w:sz w:val="19"/>
+          <w:szCs w:val="19"/>
+        </w:rPr>
+        <w:t>)</w:t>
+      </w:r>
+    </w:p>
+    <w:p>
+      <w:pPr>
+        <w:autoSpaceDE w:val="0"/>
+        <w:autoSpaceDN w:val="0"/>
+        <w:adjustRightInd w:val="0"/>
+        <w:spacing w:before="0" w:line="240" w:lineRule="auto"/>
+        <w:jc w:val="left"/>
+        <w:rPr>
+          <w:rFonts w:ascii="Consolas" w:hAnsi="Consolas" w:cs="Consolas"/>
+          <w:color w:val="000000"/>
+          <w:sz w:val="19"/>
+          <w:szCs w:val="19"/>
+        </w:rPr>
+      </w:pPr>
+      <w:r>
+        <w:rPr>
+          <w:rFonts w:ascii="Consolas" w:hAnsi="Consolas" w:cs="Consolas"/>
+          <w:color w:val="000000"/>
+          <w:sz w:val="19"/>
+          <w:szCs w:val="19"/>
+        </w:rPr>
+        <w:t xml:space="preserve">            {</w:t>
+      </w:r>
+    </w:p>
+    <w:p>
+      <w:pPr>
+        <w:autoSpaceDE w:val="0"/>
+        <w:autoSpaceDN w:val="0"/>
+        <w:adjustRightInd w:val="0"/>
+        <w:spacing w:before="0" w:line="240" w:lineRule="auto"/>
+        <w:jc w:val="left"/>
+        <w:rPr>
+          <w:rFonts w:ascii="Consolas" w:hAnsi="Consolas" w:cs="Consolas"/>
+          <w:color w:val="000000"/>
+          <w:sz w:val="19"/>
+          <w:szCs w:val="19"/>
+        </w:rPr>
+      </w:pPr>
+      <w:r>
+        <w:rPr>
+          <w:rFonts w:ascii="Consolas" w:hAnsi="Consolas" w:cs="Consolas"/>
+          <w:color w:val="000000"/>
+          <w:sz w:val="19"/>
+          <w:szCs w:val="19"/>
+        </w:rPr>
+        <w:t xml:space="preserve">                RadGridView.SelectedItem = Item;</w:t>
+      </w:r>
+    </w:p>
+    <w:p>
+      <w:pPr>
+        <w:autoSpaceDE w:val="0"/>
+        <w:autoSpaceDN w:val="0"/>
+        <w:adjustRightInd w:val="0"/>
+        <w:spacing w:before="0" w:line="240" w:lineRule="auto"/>
+        <w:jc w:val="left"/>
+        <w:rPr>
+          <w:rFonts w:ascii="Consolas" w:hAnsi="Consolas" w:cs="Consolas"/>
+          <w:color w:val="000000"/>
+          <w:sz w:val="19"/>
+          <w:szCs w:val="19"/>
+        </w:rPr>
+      </w:pPr>
+      <w:r>
+        <w:rPr>
+          <w:rFonts w:ascii="Consolas" w:hAnsi="Consolas" w:cs="Consolas"/>
+          <w:color w:val="000000"/>
+          <w:sz w:val="19"/>
+          <w:szCs w:val="19"/>
+        </w:rPr>
+        <w:t xml:space="preserve">            }</w:t>
+      </w:r>
+    </w:p>
+    <w:p>
+      <w:pPr>
+        <w:rPr>
+          <w:rFonts w:ascii="Consolas" w:hAnsi="Consolas" w:cs="Consolas"/>
+          <w:color w:val="000000"/>
+          <w:sz w:val="19"/>
+          <w:szCs w:val="19"/>
+        </w:rPr>
+      </w:pPr>
+      <w:r>
+        <w:rPr>
+          <w:rFonts w:ascii="Consolas" w:hAnsi="Consolas" w:cs="Consolas"/>
+          <w:color w:val="000000"/>
+          <w:sz w:val="19"/>
+          <w:szCs w:val="19"/>
+        </w:rPr>
+        <w:t xml:space="preserve">        }</w:t>
+      </w:r>
+    </w:p>
+    <w:p>
+      <w:pPr>
+        <w:rPr>
+          <w:rFonts w:ascii="Consolas" w:hAnsi="Consolas" w:cs="Consolas"/>
+          <w:color w:val="000000"/>
+          <w:sz w:val="19"/>
+          <w:szCs w:val="19"/>
+        </w:rPr>
+      </w:pPr>
+    </w:p>
+    <w:p>
+      <w:pPr>
+        <w:pStyle w:val="Nadpis1"/>
+        <w:rPr>
+          <w:lang w:val="en-GB"/>
+        </w:rPr>
+      </w:pPr>
+      <w:r>
+        <w:rPr>
+          <w:lang w:val="en-GB"/>
+        </w:rPr>
+        <w:t>Jak ztratit focus na buttonu po stlaceni. ( v mvvm )</w:t>
+      </w:r>
+    </w:p>
+    <w:p>
+      <w:pPr>
+        <w:rPr>
+          <w:lang w:val="en-GB"/>
+        </w:rPr>
+      </w:pPr>
+      <w:r>
+        <w:rPr>
+          <w:lang w:val="en-GB"/>
+        </w:rPr>
+        <w:t>Potrebuju aby button po stlaceni stratil focus. Nastavim mu</w:t>
+      </w:r>
+      <w:r>
+        <w:rPr>
+          <w:lang w:val="en-GB"/>
+        </w:rPr>
+        <w:t xml:space="preserve">: </w:t>
+      </w:r>
+    </w:p>
+    <w:p>
+      <w:pPr>
+        <w:autoSpaceDE w:val="0"/>
+        <w:autoSpaceDN w:val="0"/>
+        <w:adjustRightInd w:val="0"/>
+        <w:spacing w:before="0" w:line="240" w:lineRule="auto"/>
+        <w:jc w:val="left"/>
+        <w:rPr>
+          <w:rFonts w:ascii="Consolas" w:hAnsi="Consolas" w:cs="Consolas"/>
+          <w:color w:val="000000"/>
+          <w:sz w:val="19"/>
+          <w:szCs w:val="19"/>
+        </w:rPr>
+      </w:pPr>
+      <w:r>
+        <w:rPr>
+          <w:rFonts w:ascii="Consolas" w:hAnsi="Consolas" w:cs="Consolas"/>
+          <w:color w:val="000000"/>
+          <w:sz w:val="19"/>
+          <w:szCs w:val="19"/>
+        </w:rPr>
+        <w:t xml:space="preserve">               </w:t>
+      </w:r>
+      <w:r>
+        <w:rPr>
+          <w:rFonts w:ascii="Consolas" w:hAnsi="Consolas" w:cs="Consolas"/>
+          <w:color w:val="FF0000"/>
+          <w:sz w:val="19"/>
+          <w:szCs w:val="19"/>
+        </w:rPr>
+        <w:t xml:space="preserve"> </w:t>
+      </w:r>
+    </w:p>
+    <w:p>
+      <w:pPr>
+        <w:rPr>
+          <w:rFonts w:ascii="Consolas" w:hAnsi="Consolas" w:cs="Consolas"/>
+          <w:color w:val="0000FF"/>
+          <w:sz w:val="19"/>
+          <w:szCs w:val="19"/>
+        </w:rPr>
+      </w:pPr>
+      <w:r>
+        <w:rPr>
+          <w:rFonts w:ascii="Consolas" w:hAnsi="Consolas" w:cs="Consolas"/>
+          <w:color w:val="000000"/>
+          <w:sz w:val="19"/>
+          <w:szCs w:val="19"/>
+        </w:rPr>
+        <w:t xml:space="preserve">               </w:t>
+      </w:r>
+      <w:r>
+        <w:rPr>
+          <w:rFonts w:ascii="Consolas" w:hAnsi="Consolas" w:cs="Consolas"/>
+          <w:color w:val="FF0000"/>
+          <w:sz w:val="19"/>
+          <w:szCs w:val="19"/>
+        </w:rPr>
+        <w:t xml:space="preserve"> Focusable</w:t>
+      </w:r>
+      <w:r>
+        <w:rPr>
+          <w:rFonts w:ascii="Consolas" w:hAnsi="Consolas" w:cs="Consolas"/>
+          <w:color w:val="0000FF"/>
+          <w:sz w:val="19"/>
+          <w:szCs w:val="19"/>
+        </w:rPr>
+        <w:t>="False"/&gt;</w:t>
+      </w:r>
+    </w:p>
+    <w:p>
+      <w:pPr>
+        <w:rPr>
+          <w:rFonts w:ascii="Calibri" w:hAnsi="Calibri" w:cs="Calibri"/>
+          <w:color w:val="000000"/>
+          <w:lang w:val="en-GB"/>
+        </w:rPr>
+      </w:pPr>
+      <w:r>
+        <w:rPr>
+          <w:rFonts w:ascii="Calibri" w:hAnsi="Calibri" w:cs="Calibri"/>
+          <w:color w:val="000000"/>
+          <w:szCs w:val="19"/>
+        </w:rPr>
+        <w:t>Pokud je to dialog na klavesovou zkratku, tak zkratka prestane fungovat. Nutno poresit pres InputBinding</w:t>
       </w:r>
       <w:bookmarkStart w:id="0" w:name="_GoBack"/>
       <w:bookmarkEnd w:id="0"/>
-      <w:r>
-        <w:rPr>
-          <w:rFonts w:ascii="Consolas" w:hAnsi="Consolas" w:cs="Consolas"/>
-          <w:color w:val="0000FF"/>
-          <w:sz w:val="19"/>
-          <w:szCs w:val="19"/>
-        </w:rPr>
-        <w:t>[Event Loaded] = [Action Loaded($source)]"</w:t>
-      </w:r>
-    </w:p>
-    <w:p>
-      <w:pPr>
-        <w:spacing w:line="360" w:lineRule="auto"/>
-        <w:rPr>
-          <w:b/>
-          <w:lang w:val="en-GB"/>
-        </w:rPr>
-      </w:pPr>
-    </w:p>
-    <w:p>
-      <w:pPr>
-        <w:autoSpaceDE w:val="0"/>
-        <w:autoSpaceDN w:val="0"/>
-        <w:adjustRightInd w:val="0"/>
-        <w:spacing w:before="0" w:line="240" w:lineRule="auto"/>
-        <w:jc w:val="left"/>
-        <w:rPr>
-          <w:rFonts w:ascii="Consolas" w:hAnsi="Consolas" w:cs="Consolas"/>
-          <w:color w:val="000000"/>
-          <w:sz w:val="19"/>
-          <w:szCs w:val="19"/>
-        </w:rPr>
-      </w:pPr>
-      <w:r>
-        <w:rPr>
-          <w:lang w:val="en-GB"/>
-        </w:rPr>
-        <w:t xml:space="preserve">  </w:t>
-      </w:r>
-      <w:r>
-        <w:rPr>
-          <w:rFonts w:ascii="Consolas" w:hAnsi="Consolas" w:cs="Consolas"/>
-          <w:color w:val="000000"/>
-          <w:sz w:val="19"/>
-          <w:szCs w:val="19"/>
-        </w:rPr>
-        <w:t xml:space="preserve">        </w:t>
-      </w:r>
-      <w:r>
-        <w:rPr>
-          <w:rFonts w:ascii="Consolas" w:hAnsi="Consolas" w:cs="Consolas"/>
-          <w:color w:val="0000FF"/>
-          <w:sz w:val="19"/>
-          <w:szCs w:val="19"/>
-        </w:rPr>
-        <w:t>public</w:t>
-      </w:r>
-      <w:r>
-        <w:rPr>
-          <w:rFonts w:ascii="Consolas" w:hAnsi="Consolas" w:cs="Consolas"/>
-          <w:color w:val="000000"/>
-          <w:sz w:val="19"/>
-          <w:szCs w:val="19"/>
-        </w:rPr>
-        <w:t xml:space="preserve"> </w:t>
-      </w:r>
-      <w:r>
-        <w:rPr>
-          <w:rFonts w:ascii="Consolas" w:hAnsi="Consolas" w:cs="Consolas"/>
-          <w:color w:val="0000FF"/>
-          <w:sz w:val="19"/>
-          <w:szCs w:val="19"/>
-        </w:rPr>
-        <w:t>void</w:t>
-      </w:r>
-      <w:r>
-        <w:rPr>
-          <w:rFonts w:ascii="Consolas" w:hAnsi="Consolas" w:cs="Consolas"/>
-          <w:color w:val="000000"/>
-          <w:sz w:val="19"/>
-          <w:szCs w:val="19"/>
-        </w:rPr>
-        <w:t xml:space="preserve"> Loaded(</w:t>
-      </w:r>
-      <w:r>
-        <w:rPr>
-          <w:rFonts w:ascii="Consolas" w:hAnsi="Consolas" w:cs="Consolas"/>
-          <w:color w:val="0000FF"/>
-          <w:sz w:val="19"/>
-          <w:szCs w:val="19"/>
-        </w:rPr>
-        <w:t>object</w:t>
-      </w:r>
-      <w:r>
-        <w:rPr>
-          <w:rFonts w:ascii="Consolas" w:hAnsi="Consolas" w:cs="Consolas"/>
-          <w:color w:val="000000"/>
-          <w:sz w:val="19"/>
-          <w:szCs w:val="19"/>
-        </w:rPr>
-        <w:t xml:space="preserve"> sender)</w:t>
-      </w:r>
-    </w:p>
-    <w:p>
-      <w:pPr>
-        <w:autoSpaceDE w:val="0"/>
-        <w:autoSpaceDN w:val="0"/>
-        <w:adjustRightInd w:val="0"/>
-        <w:spacing w:before="0" w:line="240" w:lineRule="auto"/>
-        <w:jc w:val="left"/>
-        <w:rPr>
-          <w:rFonts w:ascii="Consolas" w:hAnsi="Consolas" w:cs="Consolas"/>
-          <w:color w:val="000000"/>
-          <w:sz w:val="19"/>
-          <w:szCs w:val="19"/>
-        </w:rPr>
-      </w:pPr>
-      <w:r>
-        <w:rPr>
-          <w:rFonts w:ascii="Consolas" w:hAnsi="Consolas" w:cs="Consolas"/>
-          <w:color w:val="000000"/>
-          <w:sz w:val="19"/>
-          <w:szCs w:val="19"/>
-        </w:rPr>
-        <w:t xml:space="preserve">        {</w:t>
-      </w:r>
-    </w:p>
-    <w:p>
-      <w:pPr>
-        <w:autoSpaceDE w:val="0"/>
-        <w:autoSpaceDN w:val="0"/>
-        <w:adjustRightInd w:val="0"/>
-        <w:spacing w:before="0" w:line="240" w:lineRule="auto"/>
-        <w:jc w:val="left"/>
-        <w:rPr>
-          <w:rFonts w:ascii="Consolas" w:hAnsi="Consolas" w:cs="Consolas"/>
-          <w:color w:val="000000"/>
-          <w:sz w:val="19"/>
-          <w:szCs w:val="19"/>
-        </w:rPr>
-      </w:pPr>
-      <w:r>
-        <w:rPr>
-          <w:rFonts w:ascii="Consolas" w:hAnsi="Consolas" w:cs="Consolas"/>
-          <w:color w:val="000000"/>
-          <w:sz w:val="19"/>
-          <w:szCs w:val="19"/>
-        </w:rPr>
-        <w:t xml:space="preserve">            RadGridView = sender </w:t>
-      </w:r>
-      <w:r>
-        <w:rPr>
-          <w:rFonts w:ascii="Consolas" w:hAnsi="Consolas" w:cs="Consolas"/>
-          <w:color w:val="0000FF"/>
-          <w:sz w:val="19"/>
-          <w:szCs w:val="19"/>
-        </w:rPr>
-        <w:t>as</w:t>
-      </w:r>
-      <w:r>
-        <w:rPr>
-          <w:rFonts w:ascii="Consolas" w:hAnsi="Consolas" w:cs="Consolas"/>
-          <w:color w:val="000000"/>
-          <w:sz w:val="19"/>
-          <w:szCs w:val="19"/>
-        </w:rPr>
-        <w:t xml:space="preserve"> RadGridView;</w:t>
-      </w:r>
-    </w:p>
-    <w:p>
-      <w:pPr>
-        <w:autoSpaceDE w:val="0"/>
-        <w:autoSpaceDN w:val="0"/>
-        <w:adjustRightInd w:val="0"/>
-        <w:spacing w:before="0" w:line="240" w:lineRule="auto"/>
-        <w:jc w:val="left"/>
-        <w:rPr>
-          <w:rFonts w:ascii="Consolas" w:hAnsi="Consolas" w:cs="Consolas"/>
-          <w:color w:val="000000"/>
-          <w:sz w:val="19"/>
-          <w:szCs w:val="19"/>
-        </w:rPr>
-      </w:pPr>
-    </w:p>
-    <w:p>
-      <w:pPr>
-        <w:autoSpaceDE w:val="0"/>
-        <w:autoSpaceDN w:val="0"/>
-        <w:adjustRightInd w:val="0"/>
-        <w:spacing w:before="0" w:line="240" w:lineRule="auto"/>
-        <w:jc w:val="left"/>
-        <w:rPr>
-          <w:rFonts w:ascii="Consolas" w:hAnsi="Consolas" w:cs="Consolas"/>
-          <w:b/>
-          <w:color w:val="000000"/>
-          <w:sz w:val="22"/>
-          <w:szCs w:val="19"/>
-        </w:rPr>
-      </w:pPr>
-      <w:r>
-        <w:rPr>
-          <w:rFonts w:ascii="Consolas" w:hAnsi="Consolas" w:cs="Consolas"/>
-          <w:b/>
-          <w:color w:val="000000"/>
-          <w:sz w:val="22"/>
-          <w:szCs w:val="19"/>
-        </w:rPr>
-        <w:t xml:space="preserve">            RadGridView?.Focus();</w:t>
-      </w:r>
-    </w:p>
-    <w:p>
-      <w:pPr>
-        <w:autoSpaceDE w:val="0"/>
-        <w:autoSpaceDN w:val="0"/>
-        <w:adjustRightInd w:val="0"/>
-        <w:spacing w:before="0" w:line="240" w:lineRule="auto"/>
-        <w:jc w:val="left"/>
-        <w:rPr>
-          <w:rFonts w:ascii="Consolas" w:hAnsi="Consolas" w:cs="Consolas"/>
-          <w:b/>
-          <w:color w:val="000000"/>
-          <w:sz w:val="22"/>
-          <w:szCs w:val="19"/>
-        </w:rPr>
-      </w:pPr>
-    </w:p>
-    <w:p>
-      <w:pPr>
-        <w:autoSpaceDE w:val="0"/>
-        <w:autoSpaceDN w:val="0"/>
-        <w:adjustRightInd w:val="0"/>
-        <w:spacing w:before="0" w:line="240" w:lineRule="auto"/>
-        <w:jc w:val="left"/>
-        <w:rPr>
-          <w:rFonts w:ascii="Consolas" w:hAnsi="Consolas" w:cs="Consolas"/>
-          <w:color w:val="000000"/>
-          <w:sz w:val="19"/>
-          <w:szCs w:val="19"/>
-        </w:rPr>
-      </w:pPr>
-      <w:r>
-        <w:rPr>
-          <w:rFonts w:ascii="Consolas" w:hAnsi="Consolas" w:cs="Consolas"/>
-          <w:color w:val="000000"/>
-          <w:sz w:val="19"/>
-          <w:szCs w:val="19"/>
-        </w:rPr>
-        <w:t xml:space="preserve">            </w:t>
-      </w:r>
-      <w:r>
-        <w:rPr>
-          <w:rFonts w:ascii="Consolas" w:hAnsi="Consolas" w:cs="Consolas"/>
-          <w:color w:val="0000FF"/>
-          <w:sz w:val="19"/>
-          <w:szCs w:val="19"/>
-        </w:rPr>
-        <w:t>if</w:t>
-      </w:r>
-      <w:r>
-        <w:rPr>
-          <w:rFonts w:ascii="Consolas" w:hAnsi="Consolas" w:cs="Consolas"/>
-          <w:color w:val="000000"/>
-          <w:sz w:val="19"/>
-          <w:szCs w:val="19"/>
-        </w:rPr>
-        <w:t xml:space="preserve"> (Offset &gt; </w:t>
-      </w:r>
-      <w:r>
-        <w:rPr>
-          <w:rFonts w:ascii="Consolas" w:hAnsi="Consolas" w:cs="Consolas"/>
-          <w:color w:val="0000FF"/>
-          <w:sz w:val="19"/>
-          <w:szCs w:val="19"/>
-        </w:rPr>
-        <w:t>default</w:t>
-      </w:r>
-      <w:r>
-        <w:rPr>
-          <w:rFonts w:ascii="Consolas" w:hAnsi="Consolas" w:cs="Consolas"/>
-          <w:color w:val="000000"/>
-          <w:sz w:val="19"/>
-          <w:szCs w:val="19"/>
-        </w:rPr>
-        <w:t>(</w:t>
-      </w:r>
-      <w:r>
-        <w:rPr>
-          <w:rFonts w:ascii="Consolas" w:hAnsi="Consolas" w:cs="Consolas"/>
-          <w:color w:val="0000FF"/>
-          <w:sz w:val="19"/>
-          <w:szCs w:val="19"/>
-        </w:rPr>
-        <w:t>double</w:t>
-      </w:r>
-      <w:r>
-        <w:rPr>
-          <w:rFonts w:ascii="Consolas" w:hAnsi="Consolas" w:cs="Consolas"/>
-          <w:color w:val="000000"/>
-          <w:sz w:val="19"/>
-          <w:szCs w:val="19"/>
-        </w:rPr>
-        <w:t>))</w:t>
-      </w:r>
-    </w:p>
-    <w:p>
-      <w:pPr>
-        <w:autoSpaceDE w:val="0"/>
-        <w:autoSpaceDN w:val="0"/>
-        <w:adjustRightInd w:val="0"/>
-        <w:spacing w:before="0" w:line="240" w:lineRule="auto"/>
-        <w:jc w:val="left"/>
-        <w:rPr>
-          <w:rFonts w:ascii="Consolas" w:hAnsi="Consolas" w:cs="Consolas"/>
-          <w:color w:val="000000"/>
-          <w:sz w:val="19"/>
-          <w:szCs w:val="19"/>
-        </w:rPr>
-      </w:pPr>
-      <w:r>
-        <w:rPr>
-          <w:rFonts w:ascii="Consolas" w:hAnsi="Consolas" w:cs="Consolas"/>
-          <w:color w:val="000000"/>
-          <w:sz w:val="19"/>
-          <w:szCs w:val="19"/>
-        </w:rPr>
-        <w:t xml:space="preserve">            {                </w:t>
-      </w:r>
-    </w:p>
-    <w:p>
-      <w:pPr>
-        <w:autoSpaceDE w:val="0"/>
-        <w:autoSpaceDN w:val="0"/>
-        <w:adjustRightInd w:val="0"/>
-        <w:spacing w:before="0" w:line="240" w:lineRule="auto"/>
-        <w:jc w:val="left"/>
-        <w:rPr>
-          <w:rFonts w:ascii="Consolas" w:hAnsi="Consolas" w:cs="Consolas"/>
-          <w:color w:val="000000"/>
-          <w:sz w:val="19"/>
-          <w:szCs w:val="19"/>
-        </w:rPr>
-      </w:pPr>
-      <w:r>
-        <w:rPr>
-          <w:rFonts w:ascii="Consolas" w:hAnsi="Consolas" w:cs="Consolas"/>
-          <w:color w:val="000000"/>
-          <w:sz w:val="19"/>
-          <w:szCs w:val="19"/>
-        </w:rPr>
-        <w:t xml:space="preserve">                </w:t>
-      </w:r>
-      <w:r>
-        <w:rPr>
-          <w:rFonts w:ascii="Consolas" w:hAnsi="Consolas" w:cs="Consolas"/>
-          <w:color w:val="0000FF"/>
-          <w:sz w:val="19"/>
-          <w:szCs w:val="19"/>
-        </w:rPr>
-        <w:t>var</w:t>
-      </w:r>
-      <w:r>
-        <w:rPr>
-          <w:rFonts w:ascii="Consolas" w:hAnsi="Consolas" w:cs="Consolas"/>
-          <w:color w:val="000000"/>
-          <w:sz w:val="19"/>
-          <w:szCs w:val="19"/>
-        </w:rPr>
-        <w:t xml:space="preserve"> scrollViewer = RadGridView?.ChildrenOfType&lt;GridViewScrollViewer&gt;().FirstOrDefault();</w:t>
-      </w:r>
-    </w:p>
-    <w:p>
-      <w:pPr>
-        <w:autoSpaceDE w:val="0"/>
-        <w:autoSpaceDN w:val="0"/>
-        <w:adjustRightInd w:val="0"/>
-        <w:spacing w:before="0" w:line="240" w:lineRule="auto"/>
-        <w:jc w:val="left"/>
-        <w:rPr>
-          <w:rFonts w:ascii="Consolas" w:hAnsi="Consolas" w:cs="Consolas"/>
-          <w:color w:val="000000"/>
-          <w:sz w:val="19"/>
-          <w:szCs w:val="19"/>
-        </w:rPr>
-      </w:pPr>
-    </w:p>
-    <w:p>
-      <w:pPr>
-        <w:autoSpaceDE w:val="0"/>
-        <w:autoSpaceDN w:val="0"/>
-        <w:adjustRightInd w:val="0"/>
-        <w:spacing w:before="0" w:line="240" w:lineRule="auto"/>
-        <w:jc w:val="left"/>
-        <w:rPr>
-          <w:rFonts w:ascii="Consolas" w:hAnsi="Consolas" w:cs="Consolas"/>
-          <w:color w:val="000000"/>
-          <w:sz w:val="19"/>
-          <w:szCs w:val="19"/>
-        </w:rPr>
-      </w:pPr>
-      <w:r>
-        <w:rPr>
-          <w:rFonts w:ascii="Consolas" w:hAnsi="Consolas" w:cs="Consolas"/>
-          <w:color w:val="000000"/>
-          <w:sz w:val="19"/>
-          <w:szCs w:val="19"/>
-        </w:rPr>
-        <w:t xml:space="preserve">                scrollViewer?.ScrollToVerticalOffset(Offset);               </w:t>
-      </w:r>
-    </w:p>
-    <w:p>
-      <w:pPr>
-        <w:autoSpaceDE w:val="0"/>
-        <w:autoSpaceDN w:val="0"/>
-        <w:adjustRightInd w:val="0"/>
-        <w:spacing w:before="0" w:line="240" w:lineRule="auto"/>
-        <w:jc w:val="left"/>
-        <w:rPr>
-          <w:rFonts w:ascii="Consolas" w:hAnsi="Consolas" w:cs="Consolas"/>
-          <w:color w:val="000000"/>
-          <w:sz w:val="19"/>
-          <w:szCs w:val="19"/>
-        </w:rPr>
-      </w:pPr>
-      <w:r>
-        <w:rPr>
-          <w:rFonts w:ascii="Consolas" w:hAnsi="Consolas" w:cs="Consolas"/>
-          <w:color w:val="000000"/>
-          <w:sz w:val="19"/>
-          <w:szCs w:val="19"/>
-        </w:rPr>
-        <w:lastRenderedPageBreak/>
-        <w:t xml:space="preserve">            }</w:t>
-      </w:r>
-    </w:p>
-    <w:p>
-      <w:pPr>
-        <w:autoSpaceDE w:val="0"/>
-        <w:autoSpaceDN w:val="0"/>
-        <w:adjustRightInd w:val="0"/>
-        <w:spacing w:before="0" w:line="240" w:lineRule="auto"/>
-        <w:jc w:val="left"/>
-        <w:rPr>
-          <w:rFonts w:ascii="Consolas" w:hAnsi="Consolas" w:cs="Consolas"/>
-          <w:color w:val="000000"/>
-          <w:sz w:val="19"/>
-          <w:szCs w:val="19"/>
-        </w:rPr>
-      </w:pPr>
-    </w:p>
-    <w:p>
-      <w:pPr>
-        <w:autoSpaceDE w:val="0"/>
-        <w:autoSpaceDN w:val="0"/>
-        <w:adjustRightInd w:val="0"/>
-        <w:spacing w:before="0" w:line="240" w:lineRule="auto"/>
-        <w:jc w:val="left"/>
-        <w:rPr>
-          <w:rFonts w:ascii="Consolas" w:hAnsi="Consolas" w:cs="Consolas"/>
-          <w:color w:val="000000"/>
-          <w:sz w:val="19"/>
-          <w:szCs w:val="19"/>
-        </w:rPr>
-      </w:pPr>
-      <w:r>
-        <w:rPr>
-          <w:rFonts w:ascii="Consolas" w:hAnsi="Consolas" w:cs="Consolas"/>
-          <w:color w:val="000000"/>
-          <w:sz w:val="19"/>
-          <w:szCs w:val="19"/>
-        </w:rPr>
-        <w:t xml:space="preserve">            </w:t>
-      </w:r>
-      <w:r>
-        <w:rPr>
-          <w:rFonts w:ascii="Consolas" w:hAnsi="Consolas" w:cs="Consolas"/>
-          <w:color w:val="0000FF"/>
-          <w:sz w:val="19"/>
-          <w:szCs w:val="19"/>
-        </w:rPr>
-        <w:t>if</w:t>
-      </w:r>
-      <w:r>
-        <w:rPr>
-          <w:rFonts w:ascii="Consolas" w:hAnsi="Consolas" w:cs="Consolas"/>
-          <w:color w:val="000000"/>
-          <w:sz w:val="19"/>
-          <w:szCs w:val="19"/>
-        </w:rPr>
-        <w:t xml:space="preserve"> (RadGridView != </w:t>
-      </w:r>
-      <w:r>
-        <w:rPr>
-          <w:rFonts w:ascii="Consolas" w:hAnsi="Consolas" w:cs="Consolas"/>
-          <w:color w:val="0000FF"/>
-          <w:sz w:val="19"/>
-          <w:szCs w:val="19"/>
-        </w:rPr>
-        <w:t>null</w:t>
-      </w:r>
-      <w:r>
-        <w:rPr>
-          <w:rFonts w:ascii="Consolas" w:hAnsi="Consolas" w:cs="Consolas"/>
-          <w:color w:val="000000"/>
-          <w:sz w:val="19"/>
-          <w:szCs w:val="19"/>
-        </w:rPr>
-        <w:t>)</w:t>
-      </w:r>
-    </w:p>
-    <w:p>
-      <w:pPr>
-        <w:autoSpaceDE w:val="0"/>
-        <w:autoSpaceDN w:val="0"/>
-        <w:adjustRightInd w:val="0"/>
-        <w:spacing w:before="0" w:line="240" w:lineRule="auto"/>
-        <w:jc w:val="left"/>
-        <w:rPr>
-          <w:rFonts w:ascii="Consolas" w:hAnsi="Consolas" w:cs="Consolas"/>
-          <w:color w:val="000000"/>
-          <w:sz w:val="19"/>
-          <w:szCs w:val="19"/>
-        </w:rPr>
-      </w:pPr>
-      <w:r>
-        <w:rPr>
-          <w:rFonts w:ascii="Consolas" w:hAnsi="Consolas" w:cs="Consolas"/>
-          <w:color w:val="000000"/>
-          <w:sz w:val="19"/>
-          <w:szCs w:val="19"/>
-        </w:rPr>
-        <w:t xml:space="preserve">            {</w:t>
-      </w:r>
-    </w:p>
-    <w:p>
-      <w:pPr>
-        <w:autoSpaceDE w:val="0"/>
-        <w:autoSpaceDN w:val="0"/>
-        <w:adjustRightInd w:val="0"/>
-        <w:spacing w:before="0" w:line="240" w:lineRule="auto"/>
-        <w:jc w:val="left"/>
-        <w:rPr>
-          <w:rFonts w:ascii="Consolas" w:hAnsi="Consolas" w:cs="Consolas"/>
-          <w:color w:val="000000"/>
-          <w:sz w:val="19"/>
-          <w:szCs w:val="19"/>
-        </w:rPr>
-      </w:pPr>
-      <w:r>
-        <w:rPr>
-          <w:rFonts w:ascii="Consolas" w:hAnsi="Consolas" w:cs="Consolas"/>
-          <w:color w:val="000000"/>
-          <w:sz w:val="19"/>
-          <w:szCs w:val="19"/>
-        </w:rPr>
-        <w:t xml:space="preserve">                RadGridView.SelectedItem = Item;</w:t>
-      </w:r>
-    </w:p>
-    <w:p>
-      <w:pPr>
-        <w:autoSpaceDE w:val="0"/>
-        <w:autoSpaceDN w:val="0"/>
-        <w:adjustRightInd w:val="0"/>
-        <w:spacing w:before="0" w:line="240" w:lineRule="auto"/>
-        <w:jc w:val="left"/>
-        <w:rPr>
-          <w:rFonts w:ascii="Consolas" w:hAnsi="Consolas" w:cs="Consolas"/>
-          <w:color w:val="000000"/>
-          <w:sz w:val="19"/>
-          <w:szCs w:val="19"/>
-        </w:rPr>
-      </w:pPr>
-      <w:r>
-        <w:rPr>
-          <w:rFonts w:ascii="Consolas" w:hAnsi="Consolas" w:cs="Consolas"/>
-          <w:color w:val="000000"/>
-          <w:sz w:val="19"/>
-          <w:szCs w:val="19"/>
-        </w:rPr>
-        <w:t xml:space="preserve">            }</w:t>
-      </w:r>
-    </w:p>
-    <w:p>
-      <w:pPr>
-        <w:rPr>
-          <w:lang w:val="en-GB"/>
-        </w:rPr>
-      </w:pPr>
-      <w:r>
-        <w:rPr>
-          <w:rFonts w:ascii="Consolas" w:hAnsi="Consolas" w:cs="Consolas"/>
-          <w:color w:val="000000"/>
-          <w:sz w:val="19"/>
-          <w:szCs w:val="19"/>
-        </w:rPr>
-        <w:t xml:space="preserve">        }</w:t>
-      </w:r>
     </w:p>
     <w:sectPr>
       <w:pgSz w:w="12240" w:h="15840"/>
@@ -2234,6 +2359,36 @@
       <w:u w:val="single"/>
     </w:rPr>
   </w:style>
+  <w:style w:type="paragraph" w:styleId="Textbubliny">
+    <w:name w:val="Balloon Text"/>
+    <w:basedOn w:val="Normln"/>
+    <w:link w:val="TextbublinyChar"/>
+    <w:uiPriority w:val="99"/>
+    <w:semiHidden/>
+    <w:unhideWhenUsed/>
+    <w:rsid w:val="002D1F28"/>
+    <w:pPr>
+      <w:spacing w:before="0" w:line="240" w:lineRule="auto"/>
+    </w:pPr>
+    <w:rPr>
+      <w:rFonts w:ascii="Segoe UI" w:hAnsi="Segoe UI" w:cs="Segoe UI"/>
+      <w:sz w:val="18"/>
+      <w:szCs w:val="18"/>
+    </w:rPr>
+  </w:style>
+  <w:style w:type="character" w:customStyle="1" w:styleId="TextbublinyChar">
+    <w:name w:val="Text bubliny Char"/>
+    <w:basedOn w:val="Standardnpsmoodstavce"/>
+    <w:link w:val="Textbubliny"/>
+    <w:uiPriority w:val="99"/>
+    <w:semiHidden/>
+    <w:rsid w:val="002D1F28"/>
+    <w:rPr>
+      <w:rFonts w:ascii="Segoe UI" w:hAnsi="Segoe UI" w:cs="Segoe UI"/>
+      <w:sz w:val="18"/>
+      <w:szCs w:val="18"/>
+    </w:rPr>
+  </w:style>
 </w:styles>
 </file>
 

--- a/Focus.docx
+++ b/Focus.docx
@@ -22,6 +22,70 @@
         <w:rPr>
           <w:lang w:val="en-GB"/>
         </w:rPr>
+        <w:t>Presun focusu ve vystrihovadle:</w:t>
+      </w:r>
+    </w:p>
+    <w:p>
+      <w:pPr>
+        <w:rPr>
+          <w:lang w:val="en-GB"/>
+        </w:rPr>
+      </w:pPr>
+      <w:r>
+        <w:rPr>
+          <w:noProof/>
+        </w:rPr>
+        <w:drawing>
+          <wp:inline distT="0" distB="0" distL="0" distR="0" wp14:anchorId="0C18E37F" wp14:editId="31DC36BC">
+            <wp:extent cx="5219700" cy="933450"/>
+            <wp:effectExtent l="0" t="0" r="0" b="0"/>
+            <wp:docPr id="1" name="Obrázek 1"/>
+            <wp:cNvGraphicFramePr>
+              <a:graphicFrameLocks xmlns:a="http://schemas.openxmlformats.org/drawingml/2006/main" noChangeAspect="1"/>
+            </wp:cNvGraphicFramePr>
+            <a:graphic xmlns:a="http://schemas.openxmlformats.org/drawingml/2006/main">
+              <a:graphicData uri="http://schemas.openxmlformats.org/drawingml/2006/picture">
+                <pic:pic xmlns:pic="http://schemas.openxmlformats.org/drawingml/2006/picture">
+                  <pic:nvPicPr>
+                    <pic:cNvPr id="1" name=""/>
+                    <pic:cNvPicPr/>
+                  </pic:nvPicPr>
+                  <pic:blipFill>
+                    <a:blip r:embed="rId4"/>
+                    <a:stretch>
+                      <a:fillRect/>
+                    </a:stretch>
+                  </pic:blipFill>
+                  <pic:spPr>
+                    <a:xfrm>
+                      <a:off x="0" y="0"/>
+                      <a:ext cx="5219700" cy="933450"/>
+                    </a:xfrm>
+                    <a:prstGeom prst="rect">
+                      <a:avLst/>
+                    </a:prstGeom>
+                  </pic:spPr>
+                </pic:pic>
+              </a:graphicData>
+            </a:graphic>
+          </wp:inline>
+        </w:drawing>
+      </w:r>
+      <w:bookmarkStart w:id="0" w:name="_GoBack"/>
+      <w:bookmarkEnd w:id="0"/>
+    </w:p>
+    <w:p>
+      <w:pPr>
+        <w:pStyle w:val="Nadpis1"/>
+        <w15:collapsed/>
+        <w:rPr>
+          <w:lang w:val="en-GB"/>
+        </w:rPr>
+      </w:pPr>
+      <w:r>
+        <w:rPr>
+          <w:lang w:val="en-GB"/>
+        </w:rPr>
         <w:t>Setnuti defaulteho UIElementu jako Focused</w:t>
       </w:r>
     </w:p>
@@ -31,7 +95,7 @@
           <w:lang w:val="en-GB"/>
         </w:rPr>
       </w:pPr>
-      <w:hyperlink r:id="rId4" w:history="1">
+      <w:hyperlink r:id="rId5" w:history="1">
         <w:r>
           <w:rPr>
             <w:rStyle w:val="Hypertextovodkaz"/>
@@ -1445,7 +1509,6 @@
           <w:sz w:val="19"/>
           <w:szCs w:val="19"/>
         </w:rPr>
-        <w:lastRenderedPageBreak/>
         <w:t xml:space="preserve">            }</w:t>
       </w:r>
     </w:p>
@@ -1744,8 +1807,6 @@
         </w:rPr>
         <w:t>Pokud je to dialog na klavesovou zkratku, tak zkratka prestane fungovat. Nutno poresit pres InputBinding</w:t>
       </w:r>
-      <w:bookmarkStart w:id="0" w:name="_GoBack"/>
-      <w:bookmarkEnd w:id="0"/>
     </w:p>
     <w:sectPr>
       <w:pgSz w:w="12240" w:h="15840"/>
